--- a/demo/result-template.docx
+++ b/demo/result-template.docx
@@ -13,7 +13,7 @@
         <w:rPr>
           <w:rFonts w:cstheme="minorHAnsi"/>
         </w:rPr>
-        <w:t>Tuesday, April 14th 2020</w:t>
+        <w:t xml:space="preserve"/>
       </w:r>
     </w:p>
     <w:tbl>
@@ -56,35 +56,38 @@
               <w:rPr>
                 <w:rFonts w:cstheme="minorHAnsi"/>
               </w:rPr>
-              <w:t>FROM</w:t>
-            </w:r>
-            <w:r>
-              <w:rPr>
-                <w:rFonts w:cstheme="minorHAnsi"/>
-              </w:rPr>
-              <w:t> : Carmelo Santed</w:t>
-            </w:r>
-          </w:p>
-          <w:p>
-            <w:pPr>
-              <w:rPr>
-                <w:rFonts w:cstheme="minorHAnsi"/>
-              </w:rPr>
-            </w:pPr>
-            <w:r>
-              <w:rPr>
-                <w:rFonts w:cstheme="minorHAnsi"/>
-              </w:rPr>
-              <w:t>Tel: +1 (707) 523 1112</w:t>
-            </w:r>
-          </w:p>
-          <w:p>
-            <w:pPr>
-              <w:rPr>
-                <w:rFonts w:cstheme="minorHAnsi"/>
-                <w:w w:val="105"/>
-              </w:rPr>
-            </w:pPr>
+              <w:t xml:space="preserve">FROM : Carmelo Santed</w:t>
+            </w:r>
+          </w:p>
+          <w:p>
+            <w:pPr>
+              <w:rPr>
+                <w:rFonts w:cstheme="minorHAnsi"/>
+              </w:rPr>
+            </w:pPr>
+            <w:proofErr w:type="gramStart"/>
+            <w:r>
+              <w:rPr>
+                <w:rFonts w:cstheme="minorHAnsi"/>
+              </w:rPr>
+              <w:t>Tel:</w:t>
+            </w:r>
+            <w:proofErr w:type="gramEnd"/>
+            <w:r>
+              <w:rPr>
+                <w:rFonts w:cstheme="minorHAnsi"/>
+              </w:rPr>
+              <w:t xml:space="preserve"> +1 (707) 523 1112</w:t>
+            </w:r>
+          </w:p>
+          <w:p>
+            <w:pPr>
+              <w:rPr>
+                <w:rFonts w:cstheme="minorHAnsi"/>
+                <w:w w:val="105"/>
+              </w:rPr>
+            </w:pPr>
+            <w:proofErr w:type="gramStart"/>
             <w:r>
               <w:rPr>
                 <w:rFonts w:cstheme="minorHAnsi"/>
@@ -97,22 +100,30 @@
                 <w:rFonts w:cstheme="minorHAnsi"/>
                 <w:w w:val="105"/>
               </w:rPr>
-              <w:t>ax: +1 (707) 523 1313</w:t>
-            </w:r>
-          </w:p>
-          <w:p>
-            <w:pPr>
-              <w:rPr>
-                <w:rFonts w:cstheme="minorHAnsi"/>
-              </w:rPr>
-            </w:pPr>
+              <w:t>ax:</w:t>
+            </w:r>
+            <w:proofErr w:type="gramEnd"/>
+            <w:r>
+              <w:rPr>
+                <w:rFonts w:cstheme="minorHAnsi"/>
+                <w:w w:val="105"/>
+              </w:rPr>
+              <w:t xml:space="preserve"> +1 (707) 523 1313</w:t>
+            </w:r>
+          </w:p>
+          <w:p>
+            <w:pPr>
+              <w:rPr>
+                <w:rFonts w:cstheme="minorHAnsi"/>
+              </w:rPr>
+            </w:pPr>
+            <w:proofErr w:type="gramStart"/>
             <w:r>
               <w:rPr>
                 <w:rFonts w:cstheme="minorHAnsi"/>
               </w:rPr>
               <w:t xml:space="preserve">Email: carmelo.santed@harenting.es</w:t>
             </w:r>
-            <w:hyperlink r:id="rId7"/>
           </w:p>
         </w:tc>
         <w:tc>
@@ -138,24 +149,26 @@
                 <w:rFonts w:cstheme="minorHAnsi"/>
               </w:rPr>
             </w:pPr>
-            <w:r>
-              <w:rPr>
-                <w:rFonts w:cstheme="minorHAnsi"/>
-              </w:rPr>
-              <w:t>TO: Bank of the West</w:t>
-            </w:r>
-          </w:p>
-          <w:p>
-            <w:pPr>
-              <w:rPr>
-                <w:rFonts w:cstheme="minorHAnsi"/>
-              </w:rPr>
-            </w:pPr>
-            <w:r>
-              <w:rPr>
-                <w:rFonts w:cstheme="minorHAnsi"/>
-              </w:rPr>
-              <w:t>Attn : Craig de Koning</w:t>
+            <w:proofErr w:type="gramStart"/>
+            <w:r>
+              <w:rPr>
+                <w:rFonts w:cstheme="minorHAnsi"/>
+              </w:rPr>
+              <w:t xml:space="preserve">TO: Bank of the West</w:t>
+            </w:r>
+          </w:p>
+          <w:p>
+            <w:pPr>
+              <w:rPr>
+                <w:rFonts w:cstheme="minorHAnsi"/>
+              </w:rPr>
+            </w:pPr>
+            <w:proofErr w:type="spellStart"/>
+            <w:r>
+              <w:rPr>
+                <w:rFonts w:cstheme="minorHAnsi"/>
+              </w:rPr>
+              <w:t xml:space="preserve">Attn : Craig de Koning</w:t>
             </w:r>
           </w:p>
           <w:p>
@@ -220,12 +233,13 @@
                 <w:rFonts w:cstheme="minorHAnsi"/>
               </w:rPr>
             </w:pPr>
+            <w:proofErr w:type="spellStart"/>
             <w:r>
               <w:rPr>
                 <w:rFonts w:cstheme="minorHAnsi"/>
                 <w:color w:val="808080" w:themeColor="background1" w:themeShade="80"/>
               </w:rPr>
-              <w:t>Account Manager : JM</w:t>
+              <w:t xml:space="preserve">Account Manager : JM</w:t>
             </w:r>
           </w:p>
         </w:tc>
@@ -238,11 +252,75 @@
           <w:rFonts w:cstheme="minorHAnsi"/>
         </w:rPr>
       </w:pPr>
+      <w:proofErr w:type="spellStart"/>
       <w:r>
         <w:rPr>
           <w:rFonts w:cstheme="minorHAnsi"/>
         </w:rPr>
-        <w:t>Please find enclosed all details for the following transaction :</w:t>
+        <w:t>Please</w:t>
+      </w:r>
+      <w:proofErr w:type="spellEnd"/>
+      <w:r>
+        <w:rPr>
+          <w:rFonts w:cstheme="minorHAnsi"/>
+        </w:rPr>
+        <w:t xml:space="preserve"> </w:t>
+      </w:r>
+      <w:proofErr w:type="spellStart"/>
+      <w:r>
+        <w:rPr>
+          <w:rFonts w:cstheme="minorHAnsi"/>
+        </w:rPr>
+        <w:t>find</w:t>
+      </w:r>
+      <w:proofErr w:type="spellEnd"/>
+      <w:r>
+        <w:rPr>
+          <w:rFonts w:cstheme="minorHAnsi"/>
+        </w:rPr>
+        <w:t xml:space="preserve"> </w:t>
+      </w:r>
+      <w:proofErr w:type="spellStart"/>
+      <w:r>
+        <w:rPr>
+          <w:rFonts w:cstheme="minorHAnsi"/>
+        </w:rPr>
+        <w:t>enclosed</w:t>
+      </w:r>
+      <w:proofErr w:type="spellEnd"/>
+      <w:r>
+        <w:rPr>
+          <w:rFonts w:cstheme="minorHAnsi"/>
+        </w:rPr>
+        <w:t xml:space="preserve"> all </w:t>
+      </w:r>
+      <w:proofErr w:type="spellStart"/>
+      <w:r>
+        <w:rPr>
+          <w:rFonts w:cstheme="minorHAnsi"/>
+        </w:rPr>
+        <w:t>details</w:t>
+      </w:r>
+      <w:proofErr w:type="spellEnd"/>
+      <w:r>
+        <w:rPr>
+          <w:rFonts w:cstheme="minorHAnsi"/>
+        </w:rPr>
+        <w:t xml:space="preserve"> for the </w:t>
+      </w:r>
+      <w:proofErr w:type="spellStart"/>
+      <w:r>
+        <w:rPr>
+          <w:rFonts w:cstheme="minorHAnsi"/>
+        </w:rPr>
+        <w:t>following</w:t>
+      </w:r>
+      <w:proofErr w:type="spellEnd"/>
+      <w:r>
+        <w:rPr>
+          <w:rFonts w:cstheme="minorHAnsi"/>
+        </w:rPr>
+        <w:t xml:space="preserve"> transaction :</w:t>
       </w:r>
     </w:p>
     <w:p>
@@ -251,11 +329,33 @@
           <w:rFonts w:cstheme="minorHAnsi"/>
         </w:rPr>
       </w:pPr>
+      <w:proofErr w:type="spellStart"/>
       <w:r>
         <w:rPr>
           <w:rFonts w:cstheme="minorHAnsi"/>
         </w:rPr>
-        <w:t>Contracting entity :</w:t>
+        <w:t>Contracting</w:t>
+      </w:r>
+      <w:proofErr w:type="spellEnd"/>
+      <w:r>
+        <w:rPr>
+          <w:rFonts w:cstheme="minorHAnsi"/>
+        </w:rPr>
+        <w:t xml:space="preserve"> </w:t>
+      </w:r>
+      <w:proofErr w:type="spellStart"/>
+      <w:r>
+        <w:rPr>
+          <w:rFonts w:cstheme="minorHAnsi"/>
+        </w:rPr>
+        <w:t>entity</w:t>
+      </w:r>
+      <w:proofErr w:type="spellEnd"/>
+      <w:r>
+        <w:rPr>
+          <w:rFonts w:cstheme="minorHAnsi"/>
+        </w:rPr>
+        <w:t> :</w:t>
       </w:r>
     </w:p>
     <w:p>
@@ -275,7 +375,6 @@
         </w:rPr>
         <w:t xml:space="preserve">ALEKSANDER WINES</w:t>
       </w:r>
-      <w:bookmarkStart w:id="2" w:name="OLE_LINK1"/>
     </w:p>
     <w:p>
       <w:pPr>
@@ -288,7 +387,7 @@
         <w:rPr>
           <w:rFonts w:cstheme="minorHAnsi"/>
         </w:rPr>
-        <w:t>5885 Vista Del Paso</w:t>
+        <w:t xml:space="preserve">5885 Vista Del Paso</w:t>
       </w:r>
     </w:p>
     <w:p>
@@ -304,34 +403,9 @@
         <w:rPr>
           <w:rFonts w:cstheme="minorHAnsi"/>
         </w:rPr>
-        <w:t>Paso Robles</w:t>
-      </w:r>
-      <w:bookmarkStart w:id="4" w:name="OLE_LINK3"/>
-      <w:r>
-        <w:rPr>
-          <w:rFonts w:cstheme="minorHAnsi"/>
-        </w:rPr>
+        <w:t xml:space="preserve">Paso Robles</w:t>
+        <w:t xml:space="preserve"> CA</w:t>
         <w:t xml:space="preserve"> </w:t>
-      </w:r>
-      <w:r>
-        <w:rPr>
-          <w:rFonts w:cstheme="minorHAnsi"/>
-        </w:rPr>
-        <w:t>CA</w:t>
-      </w:r>
-      <w:bookmarkStart w:id="5" w:name="OLE_LINK4"/>
-      <w:bookmarkEnd w:id="4"/>
-      <w:r>
-        <w:rPr>
-          <w:rFonts w:cstheme="minorHAnsi"/>
-        </w:rPr>
-        <w:t xml:space="preserve"> </w:t>
-      </w:r>
-      <w:r>
-        <w:rPr>
-          <w:rFonts w:cstheme="minorHAnsi"/>
-        </w:rPr>
-        <w:t/>
       </w:r>
     </w:p>
     <w:bookmarkEnd w:id="3"/>
@@ -347,7 +421,7 @@
         <w:rPr>
           <w:rFonts w:cstheme="minorHAnsi"/>
         </w:rPr>
-        <w:t/>
+        <w:t xml:space="preserve"/>
       </w:r>
     </w:p>
     <w:p>
@@ -391,14 +465,43 @@
                 <w:bCs/>
               </w:rPr>
             </w:pPr>
-            <w:r>
-              <w:rPr>
-                <w:rFonts w:cstheme="minorHAnsi"/>
-                <w:b/>
-                <w:bCs/>
-              </w:rPr>
-              <w:t xml:space="preserve">Outstanding Present </w:t>
-            </w:r>
+            <w:proofErr w:type="spellStart"/>
+            <w:r>
+              <w:rPr>
+                <w:rFonts w:cstheme="minorHAnsi"/>
+                <w:b/>
+                <w:bCs/>
+              </w:rPr>
+              <w:t>Outstanding</w:t>
+            </w:r>
+            <w:proofErr w:type="spellEnd"/>
+            <w:r>
+              <w:rPr>
+                <w:rFonts w:cstheme="minorHAnsi"/>
+                <w:b/>
+                <w:bCs/>
+              </w:rPr>
+              <w:t xml:space="preserve"> </w:t>
+            </w:r>
+            <w:proofErr w:type="spellStart"/>
+            <w:r>
+              <w:rPr>
+                <w:rFonts w:cstheme="minorHAnsi"/>
+                <w:b/>
+                <w:bCs/>
+              </w:rPr>
+              <w:t>Present</w:t>
+            </w:r>
+            <w:proofErr w:type="spellEnd"/>
+            <w:r>
+              <w:rPr>
+                <w:rFonts w:cstheme="minorHAnsi"/>
+                <w:b/>
+                <w:bCs/>
+              </w:rPr>
+              <w:t xml:space="preserve"> </w:t>
+            </w:r>
+            <w:proofErr w:type="gramStart"/>
             <w:r>
               <w:rPr>
                 <w:rFonts w:cstheme="minorHAnsi"/>
@@ -415,6 +518,7 @@
               </w:rPr>
               <w:t>:</w:t>
             </w:r>
+            <w:proofErr w:type="gramEnd"/>
           </w:p>
         </w:tc>
         <w:tc>
@@ -457,7 +561,7 @@
                 <w:b/>
                 <w:bCs/>
               </w:rPr>
-              <w:t>105469</w:t>
+              <w:t xml:space="preserve">105469</w:t>
             </w:r>
           </w:p>
         </w:tc>
@@ -482,10 +586,20 @@
                 <w:b/>
                 <w:bCs/>
               </w:rPr>
-              <w:t>exc. Tax</w:t>
+              <w:t xml:space="preserve">exc. </w:t>
+            </w:r>
+            <w:proofErr w:type="spellStart"/>
+            <w:r>
+              <w:rPr>
+                <w:rFonts w:cstheme="minorHAnsi"/>
+                <w:b/>
+                <w:bCs/>
+              </w:rPr>
+              <w:t>Tax</w:t>
             </w:r>
             <w:bookmarkEnd w:id="6"/>
             <w:bookmarkEnd w:id="7"/>
+            <w:proofErr w:type="spellEnd"/>
           </w:p>
         </w:tc>
       </w:tr>
@@ -508,7 +622,7 @@
                 <w:b/>
                 <w:bCs/>
               </w:rPr>
-              <w:t>New Investment 2019</w:t>
+              <w:t xml:space="preserve">New Investment 2019</w:t>
             </w:r>
           </w:p>
         </w:tc>
@@ -552,7 +666,7 @@
                 <w:b/>
                 <w:bCs/>
               </w:rPr>
-              <w:t>225000</w:t>
+              <w:t xml:space="preserve">225000</w:t>
             </w:r>
           </w:p>
         </w:tc>
@@ -575,8 +689,18 @@
                 <w:b/>
                 <w:bCs/>
               </w:rPr>
-              <w:t>exc. Tax</w:t>
-            </w:r>
+              <w:t xml:space="preserve">exc. </w:t>
+            </w:r>
+            <w:proofErr w:type="spellStart"/>
+            <w:r>
+              <w:rPr>
+                <w:rFonts w:cstheme="minorHAnsi"/>
+                <w:b/>
+                <w:bCs/>
+              </w:rPr>
+              <w:t>Tax</w:t>
+            </w:r>
+            <w:proofErr w:type="spellEnd"/>
           </w:p>
         </w:tc>
       </w:tr>
@@ -645,10 +769,8 @@
                 <w:b/>
                 <w:bCs/>
               </w:rPr>
-              <w:t>225000</w:t>
-            </w:r>
-            <w:bookmarkEnd w:id="8"/>
-            <w:bookmarkEnd w:id="9"/>
+              <w:t xml:space="preserve">225000</w:t>
+            </w:r>
           </w:p>
         </w:tc>
         <w:tc>
@@ -670,8 +792,18 @@
                 <w:b/>
                 <w:bCs/>
               </w:rPr>
-              <w:t>exc. Tax</w:t>
-            </w:r>
+              <w:t xml:space="preserve">exc. </w:t>
+            </w:r>
+            <w:proofErr w:type="spellStart"/>
+            <w:r>
+              <w:rPr>
+                <w:rFonts w:cstheme="minorHAnsi"/>
+                <w:b/>
+                <w:bCs/>
+              </w:rPr>
+              <w:t>Tax</w:t>
+            </w:r>
+            <w:proofErr w:type="spellEnd"/>
           </w:p>
         </w:tc>
       </w:tr>
@@ -682,6 +814,8 @@
           <w:rFonts w:cstheme="minorHAnsi"/>
         </w:rPr>
       </w:pPr>
+      <w:bookmarkStart w:id="10" w:name="_GoBack"/>
+      <w:bookmarkEnd w:id="10"/>
     </w:p>
     <w:tbl>
       <w:tblPr>
@@ -877,8 +1011,6 @@
               </w:rPr>
               <w:t xml:space="preserve">Type of transaction: </w:t>
             </w:r>
-            <w:bookmarkEnd w:id="3"/>
-            <w:bookmarkEnd w:id="4"/>
           </w:p>
           <w:p>
             <w:pPr>
@@ -907,7 +1039,8 @@
               <w:rPr>
                 <w:rFonts w:asciiTheme="minorHAnsi" w:hAnsiTheme="minorHAnsi" w:cstheme="minorHAnsi"/>
               </w:rPr>
-              <w:t xml:space="preserve">Duration: 36 months</w:t>
+              <w:t xml:space="preserve">Duration: 36</w:t>
+              <w:t xml:space="preserve"> months</w:t>
             </w:r>
           </w:p>
           <w:p>
@@ -939,21 +1072,7 @@
                 <w:w w:val="105"/>
               </w:rPr>
               <w:t xml:space="preserve">Financial Residual Value: 5</w:t>
-            </w:r>
-            <w:r>
-              <w:rPr>
-                <w:rFonts w:asciiTheme="minorHAnsi" w:hAnsiTheme="minorHAnsi" w:cstheme="minorHAnsi"/>
-                <w:spacing w:val="-29"/>
-                <w:w w:val="105"/>
-              </w:rPr>
-              <w:t xml:space="preserve"> </w:t>
-            </w:r>
-            <w:r>
-              <w:rPr>
-                <w:rFonts w:asciiTheme="minorHAnsi" w:hAnsiTheme="minorHAnsi" w:cstheme="minorHAnsi"/>
-                <w:w w:val="105"/>
-              </w:rPr>
-              <w:t>%</w:t>
+              <w:t xml:space="preserve"> %</w:t>
             </w:r>
           </w:p>
           <w:p>
@@ -1007,7 +1126,7 @@
                   <w:rFonts w:asciiTheme="minorHAnsi" w:hAnsiTheme="minorHAnsi" w:cstheme="minorHAnsi"/>
                   <w:w w:val="105"/>
                 </w:rPr>
-                <w:t>Balance sheet-0.pdf</w:t>
+                <w:t xml:space="preserve">Balance sheet-0.pdf</w:t>
               </w:r>
             </w:hyperlink>
           </w:p>
@@ -1030,7 +1149,214 @@
                   <w:rFonts w:asciiTheme="minorHAnsi" w:hAnsiTheme="minorHAnsi" w:cstheme="minorHAnsi"/>
                   <w:w w:val="105"/>
                 </w:rPr>
-                <w:t>Financing request-0.pdf</w:t>
+                <w:t xml:space="preserve">Balance sheet-0.pdf</w:t>
+              </w:r>
+            </w:hyperlink>
+          </w:p>
+          <w:p>
+            <w:pPr>
+              <w:pStyle w:val="Corpsdetexte"/>
+              <w:numPr>
+                <w:ilvl w:val="0"/>
+                <w:numId w:val="2"/>
+              </w:numPr>
+              <w:spacing w:line="276" w:lineRule="auto"/>
+              <w:rPr>
+                <w:rFonts w:asciiTheme="minorHAnsi" w:hAnsiTheme="minorHAnsi" w:cstheme="minorHAnsi"/>
+                <w:w w:val="105"/>
+              </w:rPr>
+            </w:pPr>
+            <w:hyperlink r:id="link3">
+              <w:r>
+                <w:rPr>
+                  <w:rFonts w:asciiTheme="minorHAnsi" w:hAnsiTheme="minorHAnsi" w:cstheme="minorHAnsi"/>
+                  <w:w w:val="105"/>
+                </w:rPr>
+                <w:t xml:space="preserve">Balance sheet-0.pdf</w:t>
+              </w:r>
+            </w:hyperlink>
+          </w:p>
+          <w:p>
+            <w:pPr>
+              <w:pStyle w:val="Corpsdetexte"/>
+              <w:numPr>
+                <w:ilvl w:val="0"/>
+                <w:numId w:val="2"/>
+              </w:numPr>
+              <w:spacing w:line="276" w:lineRule="auto"/>
+              <w:rPr>
+                <w:rFonts w:asciiTheme="minorHAnsi" w:hAnsiTheme="minorHAnsi" w:cstheme="minorHAnsi"/>
+                <w:w w:val="105"/>
+              </w:rPr>
+            </w:pPr>
+            <w:hyperlink r:id="link4">
+              <w:r>
+                <w:rPr>
+                  <w:rFonts w:asciiTheme="minorHAnsi" w:hAnsiTheme="minorHAnsi" w:cstheme="minorHAnsi"/>
+                  <w:w w:val="105"/>
+                </w:rPr>
+                <w:t xml:space="preserve">Balance sheet-0.pdf</w:t>
+              </w:r>
+            </w:hyperlink>
+          </w:p>
+          <w:p>
+            <w:pPr>
+              <w:pStyle w:val="Corpsdetexte"/>
+              <w:numPr>
+                <w:ilvl w:val="0"/>
+                <w:numId w:val="2"/>
+              </w:numPr>
+              <w:spacing w:line="276" w:lineRule="auto"/>
+              <w:rPr>
+                <w:rFonts w:asciiTheme="minorHAnsi" w:hAnsiTheme="minorHAnsi" w:cstheme="minorHAnsi"/>
+                <w:w w:val="105"/>
+              </w:rPr>
+            </w:pPr>
+            <w:hyperlink r:id="link5">
+              <w:r>
+                <w:rPr>
+                  <w:rFonts w:asciiTheme="minorHAnsi" w:hAnsiTheme="minorHAnsi" w:cstheme="minorHAnsi"/>
+                  <w:w w:val="105"/>
+                </w:rPr>
+                <w:t xml:space="preserve">Balance sheet-0.pdf</w:t>
+              </w:r>
+            </w:hyperlink>
+          </w:p>
+          <w:p>
+            <w:pPr>
+              <w:pStyle w:val="Corpsdetexte"/>
+              <w:numPr>
+                <w:ilvl w:val="0"/>
+                <w:numId w:val="2"/>
+              </w:numPr>
+              <w:spacing w:line="276" w:lineRule="auto"/>
+              <w:rPr>
+                <w:rFonts w:asciiTheme="minorHAnsi" w:hAnsiTheme="minorHAnsi" w:cstheme="minorHAnsi"/>
+                <w:w w:val="105"/>
+              </w:rPr>
+            </w:pPr>
+            <w:hyperlink r:id="link6">
+              <w:r>
+                <w:rPr>
+                  <w:rFonts w:asciiTheme="minorHAnsi" w:hAnsiTheme="minorHAnsi" w:cstheme="minorHAnsi"/>
+                  <w:w w:val="105"/>
+                </w:rPr>
+                <w:t xml:space="preserve">Balance sheet-0.pdf</w:t>
+              </w:r>
+            </w:hyperlink>
+          </w:p>
+          <w:p>
+            <w:pPr>
+              <w:pStyle w:val="Corpsdetexte"/>
+              <w:numPr>
+                <w:ilvl w:val="0"/>
+                <w:numId w:val="2"/>
+              </w:numPr>
+              <w:spacing w:line="276" w:lineRule="auto"/>
+              <w:rPr>
+                <w:rFonts w:asciiTheme="minorHAnsi" w:hAnsiTheme="minorHAnsi" w:cstheme="minorHAnsi"/>
+                <w:w w:val="105"/>
+              </w:rPr>
+            </w:pPr>
+            <w:hyperlink r:id="link7">
+              <w:r>
+                <w:rPr>
+                  <w:rFonts w:asciiTheme="minorHAnsi" w:hAnsiTheme="minorHAnsi" w:cstheme="minorHAnsi"/>
+                  <w:w w:val="105"/>
+                </w:rPr>
+                <w:t xml:space="preserve">Balance sheet-0.pdf</w:t>
+              </w:r>
+            </w:hyperlink>
+          </w:p>
+          <w:p>
+            <w:pPr>
+              <w:pStyle w:val="Corpsdetexte"/>
+              <w:numPr>
+                <w:ilvl w:val="0"/>
+                <w:numId w:val="2"/>
+              </w:numPr>
+              <w:spacing w:line="276" w:lineRule="auto"/>
+              <w:rPr>
+                <w:rFonts w:asciiTheme="minorHAnsi" w:hAnsiTheme="minorHAnsi" w:cstheme="minorHAnsi"/>
+                <w:w w:val="105"/>
+              </w:rPr>
+            </w:pPr>
+            <w:hyperlink r:id="link8">
+              <w:r>
+                <w:rPr>
+                  <w:rFonts w:asciiTheme="minorHAnsi" w:hAnsiTheme="minorHAnsi" w:cstheme="minorHAnsi"/>
+                  <w:w w:val="105"/>
+                </w:rPr>
+                <w:t xml:space="preserve">Balance sheet-0.pdf</w:t>
+              </w:r>
+            </w:hyperlink>
+          </w:p>
+          <w:p>
+            <w:pPr>
+              <w:pStyle w:val="Corpsdetexte"/>
+              <w:numPr>
+                <w:ilvl w:val="0"/>
+                <w:numId w:val="2"/>
+              </w:numPr>
+              <w:spacing w:line="276" w:lineRule="auto"/>
+              <w:rPr>
+                <w:rFonts w:asciiTheme="minorHAnsi" w:hAnsiTheme="minorHAnsi" w:cstheme="minorHAnsi"/>
+                <w:w w:val="105"/>
+              </w:rPr>
+            </w:pPr>
+            <w:hyperlink r:id="link9">
+              <w:r>
+                <w:rPr>
+                  <w:rFonts w:asciiTheme="minorHAnsi" w:hAnsiTheme="minorHAnsi" w:cstheme="minorHAnsi"/>
+                  <w:w w:val="105"/>
+                </w:rPr>
+                <w:t xml:space="preserve">Balance sheet-0.pdf</w:t>
+              </w:r>
+            </w:hyperlink>
+          </w:p>
+          <w:p>
+            <w:pPr>
+              <w:pStyle w:val="Corpsdetexte"/>
+              <w:numPr>
+                <w:ilvl w:val="0"/>
+                <w:numId w:val="2"/>
+              </w:numPr>
+              <w:spacing w:line="276" w:lineRule="auto"/>
+              <w:rPr>
+                <w:rFonts w:asciiTheme="minorHAnsi" w:hAnsiTheme="minorHAnsi" w:cstheme="minorHAnsi"/>
+                <w:w w:val="105"/>
+              </w:rPr>
+            </w:pPr>
+            <w:hyperlink r:id="link10">
+              <w:r>
+                <w:rPr>
+                  <w:rFonts w:asciiTheme="minorHAnsi" w:hAnsiTheme="minorHAnsi" w:cstheme="minorHAnsi"/>
+                  <w:w w:val="105"/>
+                </w:rPr>
+                <w:t xml:space="preserve">Balance sheet-0.pdf</w:t>
+              </w:r>
+            </w:hyperlink>
+          </w:p>
+          <w:p>
+            <w:pPr>
+              <w:pStyle w:val="Corpsdetexte"/>
+              <w:numPr>
+                <w:ilvl w:val="0"/>
+                <w:numId w:val="2"/>
+              </w:numPr>
+              <w:spacing w:line="276" w:lineRule="auto"/>
+              <w:rPr>
+                <w:rFonts w:asciiTheme="minorHAnsi" w:hAnsiTheme="minorHAnsi" w:cstheme="minorHAnsi"/>
+                <w:w w:val="105"/>
+              </w:rPr>
+            </w:pPr>
+            <w:hyperlink r:id="link11">
+              <w:r>
+                <w:rPr>
+                  <w:rFonts w:asciiTheme="minorHAnsi" w:hAnsiTheme="minorHAnsi" w:cstheme="minorHAnsi"/>
+                  <w:w w:val="105"/>
+                </w:rPr>
+                <w:t xml:space="preserve">Financing request-0.pdf</w:t>
               </w:r>
             </w:hyperlink>
           </w:p>
@@ -1068,108 +1394,6 @@
               <w:gridCol w:w="2732"/>
               <w:gridCol w:w="2025"/>
             </w:tblGrid>
-            <w:tr>
-              <w:tc>
-                <w:tcPr>
-                  <w:tcW w:w="2732" w:type="dxa"/>
-                </w:tcPr>
-                <w:p>
-                  <w:pPr>
-                    <w:pStyle w:val="Corpsdetexte"/>
-                    <w:spacing w:line="261" w:lineRule="exact"/>
-                    <w:rPr>
-                      <w:rFonts w:asciiTheme="minorHAnsi" w:hAnsiTheme="minorHAnsi" w:cstheme="minorHAnsi"/>
-                      <w:b/>
-                      <w:bCs/>
-                    </w:rPr>
-                  </w:pPr>
-                  <w:bookmarkStart w:id="5" w:name="OLE_LINK13"/>
-                  <w:bookmarkStart w:id="6" w:name="OLE_LINK14"/>
-                  <w:r>
-                    <w:rPr>
-                      <w:rFonts w:asciiTheme="minorHAnsi" w:hAnsiTheme="minorHAnsi" w:cstheme="minorHAnsi"/>
-                      <w:b/>
-                      <w:bCs/>
-                    </w:rPr>
-                    <w:t xml:space="preserve">Part for 2018</w:t>
-                  </w:r>
-                  <w:bookmarkEnd w:id="5"/>
-                  <w:bookmarkEnd w:id="6"/>
-                </w:p>
-              </w:tc>
-              <w:tc>
-                <w:tcPr>
-                  <w:tcW w:w="2025" w:type="dxa"/>
-                </w:tcPr>
-                <w:p>
-                  <w:pPr>
-                    <w:pStyle w:val="Corpsdetexte"/>
-                    <w:spacing w:line="261" w:lineRule="exact"/>
-                    <w:jc w:val="right"/>
-                    <w:rPr>
-                      <w:rFonts w:asciiTheme="minorHAnsi" w:hAnsiTheme="minorHAnsi" w:cstheme="minorHAnsi"/>
-                    </w:rPr>
-                  </w:pPr>
-                  <w:r>
-                    <w:rPr>
-                      <w:rFonts w:asciiTheme="minorHAnsi" w:hAnsiTheme="minorHAnsi" w:cstheme="minorHAnsi"/>
-                    </w:rPr>
-                    <w:t xml:space="preserve">112</w:t>
-                  </w:r>
-                </w:p>
-              </w:tc>
-            </w:tr>
-            <w:tr>
-              <w:tc>
-                <w:tcPr>
-                  <w:tcW w:w="2732" w:type="dxa"/>
-                </w:tcPr>
-                <w:p>
-                  <w:pPr>
-                    <w:pStyle w:val="Corpsdetexte"/>
-                    <w:spacing w:line="261" w:lineRule="exact"/>
-                    <w:rPr>
-                      <w:rFonts w:asciiTheme="minorHAnsi" w:hAnsiTheme="minorHAnsi" w:cstheme="minorHAnsi"/>
-                      <w:b/>
-                      <w:bCs/>
-                    </w:rPr>
-                  </w:pPr>
-                  <w:bookmarkStart w:id="5" w:name="OLE_LINK13"/>
-                  <w:bookmarkStart w:id="6" w:name="OLE_LINK14"/>
-                  <w:r>
-                    <w:rPr>
-                      <w:rFonts w:asciiTheme="minorHAnsi" w:hAnsiTheme="minorHAnsi" w:cstheme="minorHAnsi"/>
-                      <w:b/>
-                      <w:bCs/>
-                    </w:rPr>
-                    <w:t xml:space="preserve">Part for 2017</w:t>
-                  </w:r>
-                  <w:bookmarkEnd w:id="5"/>
-                  <w:bookmarkEnd w:id="6"/>
-                </w:p>
-              </w:tc>
-              <w:tc>
-                <w:tcPr>
-                  <w:tcW w:w="2025" w:type="dxa"/>
-                </w:tcPr>
-                <w:p>
-                  <w:pPr>
-                    <w:pStyle w:val="Corpsdetexte"/>
-                    <w:spacing w:line="261" w:lineRule="exact"/>
-                    <w:jc w:val="right"/>
-                    <w:rPr>
-                      <w:rFonts w:asciiTheme="minorHAnsi" w:hAnsiTheme="minorHAnsi" w:cstheme="minorHAnsi"/>
-                    </w:rPr>
-                  </w:pPr>
-                  <w:r>
-                    <w:rPr>
-                      <w:rFonts w:asciiTheme="minorHAnsi" w:hAnsiTheme="minorHAnsi" w:cstheme="minorHAnsi"/>
-                    </w:rPr>
-                    <w:t xml:space="preserve">78</w:t>
-                  </w:r>
-                </w:p>
-              </w:tc>
-            </w:tr>
           </w:tbl>
           <w:p>
             <w:pPr>
@@ -1231,16 +1455,101 @@
 <w:ftr xmlns:wpc="http://schemas.microsoft.com/office/word/2010/wordprocessingCanvas" xmlns:cx="http://schemas.microsoft.com/office/drawing/2014/chartex" xmlns:cx1="http://schemas.microsoft.com/office/drawing/2015/9/8/chartex" xmlns:cx2="http://schemas.microsoft.com/office/drawing/2015/10/21/chartex" xmlns:cx3="http://schemas.microsoft.com/office/drawing/2016/5/9/chartex" xmlns:cx4="http://schemas.microsoft.com/office/drawing/2016/5/10/chartex" xmlns:cx5="http://schemas.microsoft.com/office/drawing/2016/5/11/chartex" xmlns:cx6="http://schemas.microsoft.com/office/drawing/2016/5/12/chartex" xmlns:cx7="http://schemas.microsoft.com/office/drawing/2016/5/13/chartex" xmlns:cx8="http://schemas.microsoft.com/office/drawing/2016/5/14/chartex" xmlns:mc="http://schemas.openxmlformats.org/markup-compatibility/2006" xmlns:aink="http://schemas.microsoft.com/office/drawing/2016/ink" xmlns:am3d="http://schemas.microsoft.com/office/drawing/2017/model3d" xmlns:o="urn:schemas-microsoft-com:office:office" xmlns:r="http://schemas.openxmlformats.org/officeDocument/2006/relationships" xmlns:m="http://schemas.openxmlformats.org/officeDocument/2006/math" xmlns:v="urn:schemas-microsoft-com:vml" xmlns:wp14="http://schemas.microsoft.com/office/word/2010/wordprocessingDrawing" xmlns:wp="http://schemas.openxmlformats.org/drawingml/2006/wordprocessingDrawing" xmlns:w10="urn:schemas-microsoft-com:office:word" xmlns:w="http://schemas.openxmlformats.org/wordprocessingml/2006/main" xmlns:w14="http://schemas.microsoft.com/office/word/2010/wordml" xmlns:w15="http://schemas.microsoft.com/office/word/2012/wordml" xmlns:w16cid="http://schemas.microsoft.com/office/word/2016/wordml/cid" xmlns:w16se="http://schemas.microsoft.com/office/word/2015/wordml/symex" xmlns:wpg="http://schemas.microsoft.com/office/word/2010/wordprocessingGroup" xmlns:wpi="http://schemas.microsoft.com/office/word/2010/wordprocessingInk" xmlns:wne="http://schemas.microsoft.com/office/word/2006/wordml" xmlns:wps="http://schemas.microsoft.com/office/word/2010/wordprocessingShape" mc:Ignorable="w14 w15 w16se w16cid wp14">
   <w:p>
     <w:pPr>
-      <w:pStyle w:val="Pieddepage"/>
-    </w:pPr>
-    <w:r>
       <w:rPr>
         <w:rFonts w:ascii="Calibri" w:hAnsi="Calibri"/>
         <w:color w:val="A5A5A5"/>
         <w:sz w:val="20"/>
       </w:rPr>
-      <w:t>H&amp;A financing &amp; Services Corp – 1225 E. MacArthur St. – Sonoma, CA 95476 Phone: (707)523-1112 fax: (707)523-1313 contact@hafinancing.com – www.hafinancing.com – www.ha-usedbarrel.com</w:t>
+    </w:pPr>
+    <w:r>
+      <w:rPr>
+        <w:rFonts w:ascii="Calibri" w:hAnsi="Calibri"/>
+        <w:color w:val="A5A5A5"/>
+        <w:sz w:val="20"/>
+      </w:rPr>
+      <w:t xml:space="preserve">H&amp;A </w:t>
     </w:r>
+    <w:proofErr w:type="spellStart"/>
+    <w:r>
+      <w:rPr>
+        <w:rFonts w:ascii="Calibri" w:hAnsi="Calibri"/>
+        <w:color w:val="A5A5A5"/>
+        <w:sz w:val="20"/>
+      </w:rPr>
+      <w:t>financing</w:t>
+    </w:r>
+    <w:proofErr w:type="spellEnd"/>
+    <w:r>
+      <w:rPr>
+        <w:rFonts w:ascii="Calibri" w:hAnsi="Calibri"/>
+        <w:color w:val="A5A5A5"/>
+        <w:sz w:val="20"/>
+      </w:rPr>
+      <w:t xml:space="preserve"> &amp; Services Corp – 1225 E. MacArthur St. – </w:t>
+    </w:r>
+    <w:proofErr w:type="spellStart"/>
+    <w:r>
+      <w:rPr>
+        <w:rFonts w:ascii="Calibri" w:hAnsi="Calibri"/>
+        <w:color w:val="A5A5A5"/>
+        <w:sz w:val="20"/>
+      </w:rPr>
+      <w:t>Sonoma</w:t>
+    </w:r>
+    <w:proofErr w:type="spellEnd"/>
+    <w:r>
+      <w:rPr>
+        <w:rFonts w:ascii="Calibri" w:hAnsi="Calibri"/>
+        <w:color w:val="A5A5A5"/>
+        <w:sz w:val="20"/>
+      </w:rPr>
+      <w:t>, CA 95476</w:t>
+    </w:r>
+    <w:r>
+      <w:rPr>
+        <w:rFonts w:ascii="Calibri" w:hAnsi="Calibri"/>
+        <w:color w:val="A5A5A5"/>
+        <w:sz w:val="20"/>
+      </w:rPr>
+      <w:br/>
+    </w:r>
+    <w:proofErr w:type="gramStart"/>
+    <w:r>
+      <w:rPr>
+        <w:rFonts w:ascii="Calibri" w:hAnsi="Calibri"/>
+        <w:color w:val="A5A5A5"/>
+        <w:sz w:val="20"/>
+      </w:rPr>
+      <w:t>Phone:</w:t>
+    </w:r>
+    <w:proofErr w:type="gramEnd"/>
+    <w:r>
+      <w:rPr>
+        <w:rFonts w:ascii="Calibri" w:hAnsi="Calibri"/>
+        <w:color w:val="A5A5A5"/>
+        <w:sz w:val="20"/>
+      </w:rPr>
+      <w:t xml:space="preserve"> (707)523-1112 Fax: (707)523-1313 Email: </w:t>
+    </w:r>
+    <w:r>
+      <w:rPr>
+        <w:rFonts w:ascii="Calibri" w:hAnsi="Calibri"/>
+        <w:color w:val="A5A5A5"/>
+        <w:sz w:val="20"/>
+      </w:rPr>
+      <w:t>contact@hafinancing.com</w:t>
+    </w:r>
+    <w:r>
+      <w:rPr>
+        <w:rFonts w:ascii="Calibri" w:hAnsi="Calibri"/>
+        <w:color w:val="A5A5A5"/>
+        <w:sz w:val="20"/>
+      </w:rPr>
+      <w:br/>
+      <w:t xml:space="preserve"> www.hafinancing.com – www.ha-usedbarrel.com</w:t>
+    </w:r>
+    <w:bookmarkStart w:id="0" w:name="_GoBack"/>
+    <w:bookmarkEnd w:id="0"/>
   </w:p>
 </w:ftr>
 </file>
